--- a/法令ファイル/水銀等による水産動植物の汚染に係る被害漁業者等に対する資金の融通に関する特別措置法施行令/水銀等による水産動植物の汚染に係る被害漁業者等に対する資金の融通に関する特別措置法施行令（昭和四十八年政令第二百七十四号）.docx
+++ b/法令ファイル/水銀等による水産動植物の汚染に係る被害漁業者等に対する資金の融通に関する特別措置法施行令/水銀等による水産動植物の汚染に係る被害漁業者等に対する資金の融通に関する特別措置法施行令（昭和四十八年政令第二百七十四号）.docx
@@ -74,35 +74,23 @@
     </w:p>
     <w:p>
       <w:pPr>
-        <w:pStyle w:val="Heading6"/>
+        <w:pStyle w:val="ListBullet"/>
         <w:ind w:left="880"/>
       </w:pPr>
       <w:r>
         <w:t>一</w:t>
-      </w:r>
-    </w:p>
-    <w:p>
-      <w:pPr>
-        <w:ind w:left="880"/>
-      </w:pPr>
-      <w:r>
+        <w:br/>
         <w:t>漁業協同組合又は水産加工業協同組合の組合員である者</w:t>
       </w:r>
     </w:p>
     <w:p>
       <w:pPr>
-        <w:pStyle w:val="Heading6"/>
+        <w:pStyle w:val="ListBullet"/>
         <w:ind w:left="880"/>
       </w:pPr>
       <w:r>
         <w:t>二</w:t>
-      </w:r>
-    </w:p>
-    <w:p>
-      <w:pPr>
-        <w:ind w:left="880"/>
-      </w:pPr>
-      <w:r>
+        <w:br/>
         <w:t>前号に掲げるもののほか、水産食料品に係る水産加工業をおもな業務とする者のうち、資本の額又は出資の総額が一億円以下の会社並びに常時使用する従業員の数が三百人以下の会社及び個人</w:t>
       </w:r>
     </w:p>
@@ -142,35 +130,23 @@
     </w:p>
     <w:p>
       <w:pPr>
-        <w:pStyle w:val="Heading6"/>
+        <w:pStyle w:val="ListBullet"/>
         <w:ind w:left="880"/>
       </w:pPr>
       <w:r>
         <w:t>一</w:t>
-      </w:r>
-    </w:p>
-    <w:p>
-      <w:pPr>
-        <w:ind w:left="880"/>
-      </w:pPr>
-      <w:r>
+        <w:br/>
         <w:t>主としてすしを扱う飲食店営業を営む者のうち、資本の額又は出資の総額が一千万円以下の会社並びに常時使用する従業員の数が五十人以下の会社及び個人</w:t>
       </w:r>
     </w:p>
     <w:p>
       <w:pPr>
-        <w:pStyle w:val="Heading6"/>
+        <w:pStyle w:val="ListBullet"/>
         <w:ind w:left="880"/>
       </w:pPr>
       <w:r>
         <w:t>二</w:t>
-      </w:r>
-    </w:p>
-    <w:p>
-      <w:pPr>
-        <w:ind w:left="880"/>
-      </w:pPr>
-      <w:r>
+        <w:br/>
         <w:t>旅館営業（その施設において主として活魚料理を扱う飲食店営業をあわせ営むものに限る。）を営む者のうち、資本の額又は出資の総額が一千万円以下の会社並びに常時使用する従業員の数が五十人以下の会社及び個人</w:t>
       </w:r>
     </w:p>
@@ -202,69 +178,45 @@
     </w:p>
     <w:p>
       <w:pPr>
-        <w:pStyle w:val="Heading6"/>
+        <w:pStyle w:val="ListBullet"/>
         <w:ind w:left="880"/>
       </w:pPr>
       <w:r>
         <w:t>一</w:t>
-      </w:r>
-    </w:p>
-    <w:p>
-      <w:pPr>
-        <w:ind w:left="880"/>
-      </w:pPr>
-      <w:r>
+        <w:br/>
         <w:t>農業協同組合法（昭和二十二年法律第百三十二号）第十条第一項第一号の事業を行なう農業協同組合</w:t>
       </w:r>
     </w:p>
     <w:p>
       <w:pPr>
-        <w:pStyle w:val="Heading6"/>
+        <w:pStyle w:val="ListBullet"/>
         <w:ind w:left="880"/>
       </w:pPr>
       <w:r>
         <w:t>二</w:t>
-      </w:r>
-    </w:p>
-    <w:p>
-      <w:pPr>
-        <w:ind w:left="880"/>
-      </w:pPr>
-      <w:r>
+        <w:br/>
         <w:t>農業協同組合法第十条第一項第一号及び第二号の事業をあわせ行なう農業協同組合連合会</w:t>
       </w:r>
     </w:p>
     <w:p>
       <w:pPr>
-        <w:pStyle w:val="Heading6"/>
+        <w:pStyle w:val="ListBullet"/>
         <w:ind w:left="880"/>
       </w:pPr>
       <w:r>
         <w:t>三</w:t>
-      </w:r>
-    </w:p>
-    <w:p>
-      <w:pPr>
-        <w:ind w:left="880"/>
-      </w:pPr>
-      <w:r>
+        <w:br/>
         <w:t>銀行</w:t>
       </w:r>
     </w:p>
     <w:p>
       <w:pPr>
-        <w:pStyle w:val="Heading6"/>
+        <w:pStyle w:val="ListBullet"/>
         <w:ind w:left="880"/>
       </w:pPr>
       <w:r>
         <w:t>四</w:t>
-      </w:r>
-    </w:p>
-    <w:p>
-      <w:pPr>
-        <w:ind w:left="880"/>
-      </w:pPr>
-      <w:r>
+        <w:br/>
         <w:t>信用金庫</w:t>
       </w:r>
     </w:p>
@@ -283,86 +235,56 @@
     </w:p>
     <w:p>
       <w:pPr>
-        <w:pStyle w:val="Heading6"/>
+        <w:pStyle w:val="ListBullet"/>
         <w:ind w:left="880"/>
       </w:pPr>
       <w:r>
         <w:t>一</w:t>
-      </w:r>
-    </w:p>
-    <w:p>
-      <w:pPr>
-        <w:ind w:left="880"/>
-      </w:pPr>
-      <w:r>
+        <w:br/>
         <w:t>被害漁業者等に対する貸付金が、次のイからホまでのいずれかに該当するものであり、かつ、一被害漁業者等に対する貸付金の合計額が、当該イからホまでに掲げる場合に応じ、それぞれ当該イからホまでに掲げる額以内のものであること。</w:t>
       </w:r>
     </w:p>
     <w:p>
       <w:pPr>
-        <w:pStyle w:val="Heading6"/>
+        <w:pStyle w:val="ListBullet"/>
         <w:ind w:left="880"/>
       </w:pPr>
       <w:r>
         <w:t>二</w:t>
-      </w:r>
-    </w:p>
-    <w:p>
-      <w:pPr>
-        <w:ind w:left="880"/>
-      </w:pPr>
-      <w:r>
+        <w:br/>
         <w:t>一被害漁業者等に係る融資機関が、二以上にならないものであること。</w:t>
       </w:r>
     </w:p>
     <w:p>
       <w:pPr>
-        <w:pStyle w:val="Heading6"/>
+        <w:pStyle w:val="ListBullet"/>
         <w:ind w:left="880"/>
       </w:pPr>
       <w:r>
         <w:t>三</w:t>
-      </w:r>
-    </w:p>
-    <w:p>
-      <w:pPr>
-        <w:ind w:left="880"/>
-      </w:pPr>
-      <w:r>
+        <w:br/>
         <w:t>償還期限（据置期間を含む。）が、五年以内のものであること。</w:t>
       </w:r>
     </w:p>
     <w:p>
       <w:pPr>
-        <w:pStyle w:val="Heading6"/>
+        <w:pStyle w:val="ListBullet"/>
         <w:ind w:left="880"/>
       </w:pPr>
       <w:r>
         <w:t>四</w:t>
-      </w:r>
-    </w:p>
-    <w:p>
-      <w:pPr>
-        <w:ind w:left="880"/>
-      </w:pPr>
-      <w:r>
+        <w:br/>
         <w:t>据置期間が、一年以内のものであること。</w:t>
       </w:r>
     </w:p>
     <w:p>
       <w:pPr>
-        <w:pStyle w:val="Heading6"/>
+        <w:pStyle w:val="ListBullet"/>
         <w:ind w:left="880"/>
       </w:pPr>
       <w:r>
         <w:t>五</w:t>
-      </w:r>
-    </w:p>
-    <w:p>
-      <w:pPr>
-        <w:ind w:left="880"/>
-      </w:pPr>
-      <w:r>
+        <w:br/>
         <w:t>利率が、年三パーセント以内のものであること。</w:t>
       </w:r>
     </w:p>
@@ -416,6 +338,8 @@
     <w:p>
       <w:r>
         <w:t>法第七条第一項の規定による主務大臣の権限のうち、水産業協同組合、中小企業等協同組合、商工組合、商工組合連合会、農業協同組合法第十条第一項第一号の事業を行なう農業協同組合又は同号及び同項第二号の事業をあわせ行なう農業協同組合連合会で都道府県の区域の全部又は一部をその地区とするもの並びに商店街振興組合に係るものは、当該都道府県知事に委任されるものとする。</w:t>
+        <w:br/>
+        <w:t>ただし、主務大臣が自らその権限を行なうことを妨げない。</w:t>
       </w:r>
     </w:p>
     <w:p>
@@ -446,7 +370,7 @@
         <w:pStyle w:val="Heading1"/>
       </w:pPr>
       <w:r>
-        <w:t>附　則（昭和四八年一〇月一五日政令第三一〇号）</w:t>
+        <w:t>附則（昭和四八年一〇月一五日政令第三一〇号）</w:t>
       </w:r>
     </w:p>
     <w:p>
@@ -464,7 +388,7 @@
         <w:pStyle w:val="Heading1"/>
       </w:pPr>
       <w:r>
-        <w:t>附　則（平成一一年九月二〇日政令第二七〇号）</w:t>
+        <w:t>附則（平成一一年九月二〇日政令第二七〇号）</w:t>
       </w:r>
     </w:p>
     <w:p>
@@ -492,7 +416,7 @@
     </w:pPr>
     <w:r>
       <w:tab/>
-      <w:t>WeGov v0.1 - FTS141</w:t>
+      <w:t>WeGov v0.2 - FTS141</w:t>
     </w:r>
   </w:p>
 </w:ftr>
